--- a/Инструкция по работе с коллекцией.docx
+++ b/Инструкция по работе с коллекцией.docx
@@ -17,33 +17,7 @@
           <w:sz w:val="24"/>
           <w:szCs w:val="24"/>
         </w:rPr>
-        <w:t>Инструкция по работе с коллекцией «</w:t>
-      </w:r>
-      <w:proofErr w:type="spellStart"/>
-      <w:r>
-        <w:rPr>
-          <w:rFonts w:ascii="Times New Roman" w:hAnsi="Times New Roman" w:cs="Times New Roman"/>
-          <w:sz w:val="24"/>
-          <w:szCs w:val="24"/>
-        </w:rPr>
-        <w:t>Смоук</w:t>
-      </w:r>
-      <w:proofErr w:type="spellEnd"/>
-      <w:r>
-        <w:rPr>
-          <w:rFonts w:ascii="Times New Roman" w:hAnsi="Times New Roman" w:cs="Times New Roman"/>
-          <w:sz w:val="24"/>
-          <w:szCs w:val="24"/>
-        </w:rPr>
-        <w:t>-тест корзины "Читай-город"</w:t>
-      </w:r>
-      <w:r>
-        <w:rPr>
-          <w:rFonts w:ascii="Times New Roman" w:hAnsi="Times New Roman" w:cs="Times New Roman"/>
-          <w:sz w:val="24"/>
-          <w:szCs w:val="24"/>
-        </w:rPr>
-        <w:t>»</w:t>
+        <w:t>Инструкция по работе с коллекцией «Смоук-тест корзины "Читай-город"»</w:t>
       </w:r>
     </w:p>
     <w:p>
@@ -125,15 +99,7 @@
           <w:sz w:val="24"/>
           <w:szCs w:val="24"/>
         </w:rPr>
-        <w:t xml:space="preserve">Коллекция представляет собой набор из трех запросов (тест-кейсов), проверяющих основной функционал работы корзины на </w:t>
-      </w:r>
-      <w:r>
-        <w:rPr>
-          <w:rFonts w:ascii="Times New Roman" w:hAnsi="Times New Roman" w:cs="Times New Roman"/>
-          <w:sz w:val="24"/>
-          <w:szCs w:val="24"/>
-        </w:rPr>
-        <w:t xml:space="preserve">сайте </w:t>
+        <w:t xml:space="preserve">Коллекция представляет собой набор из трех запросов (тест-кейсов), проверяющих основной функционал работы корзины на сайте </w:t>
       </w:r>
       <w:hyperlink r:id="rId6" w:history="1">
         <w:r>
@@ -250,7 +216,6 @@
         </w:rPr>
         <w:t xml:space="preserve"> – для прохождения авторизации при отправке запросов (значение токена не постоянное, и «протухает» спустя 10-15 минут, поэтому необходимо его (значение) перезаписывать самостоятельно. Данное значение берется из </w:t>
       </w:r>
-      <w:proofErr w:type="spellStart"/>
       <w:r>
         <w:rPr>
           <w:rFonts w:ascii="Times New Roman" w:hAnsi="Times New Roman" w:cs="Times New Roman"/>
@@ -260,7 +225,6 @@
         </w:rPr>
         <w:t>DevTools</w:t>
       </w:r>
-      <w:proofErr w:type="spellEnd"/>
       <w:r>
         <w:rPr>
           <w:rFonts w:ascii="Times New Roman" w:hAnsi="Times New Roman" w:cs="Times New Roman"/>
@@ -410,7 +374,6 @@
         </w:rPr>
         <w:t>_</w:t>
       </w:r>
-      <w:proofErr w:type="spellStart"/>
       <w:r>
         <w:rPr>
           <w:rFonts w:ascii="Times New Roman" w:hAnsi="Times New Roman" w:cs="Times New Roman"/>
@@ -420,7 +383,6 @@
         </w:rPr>
         <w:t>url</w:t>
       </w:r>
-      <w:proofErr w:type="spellEnd"/>
       <w:r>
         <w:rPr>
           <w:rFonts w:ascii="Times New Roman" w:hAnsi="Times New Roman" w:cs="Times New Roman"/>
@@ -786,38 +748,22 @@
     </w:p>
     <w:p>
       <w:pPr>
-        <w:pStyle w:val="a5"/>
-        <w:jc w:val="both"/>
-        <w:rPr>
-          <w:rFonts w:ascii="Times New Roman" w:hAnsi="Times New Roman" w:cs="Times New Roman"/>
-          <w:sz w:val="24"/>
-          <w:szCs w:val="24"/>
-        </w:rPr>
-      </w:pPr>
-    </w:p>
-    <w:p>
-      <w:pPr>
-        <w:pStyle w:val="a5"/>
-        <w:ind w:left="0"/>
-        <w:jc w:val="both"/>
-        <w:rPr>
-          <w:rFonts w:ascii="Times New Roman" w:hAnsi="Times New Roman" w:cs="Times New Roman"/>
-          <w:sz w:val="24"/>
-          <w:szCs w:val="24"/>
-        </w:rPr>
-      </w:pPr>
-      <w:r>
-        <w:rPr>
-          <w:rFonts w:ascii="Times New Roman" w:hAnsi="Times New Roman" w:cs="Times New Roman"/>
+        <w:jc w:val="both"/>
+        <w:rPr>
+          <w:rFonts w:ascii="Times New Roman" w:hAnsi="Times New Roman" w:cs="Times New Roman"/>
+          <w:sz w:val="24"/>
+          <w:szCs w:val="24"/>
+        </w:rPr>
+      </w:pPr>
+      <w:r>
+        <w:rPr>
           <w:noProof/>
-          <w:sz w:val="24"/>
-          <w:szCs w:val="24"/>
         </w:rPr>
         <w:drawing>
-          <wp:inline distT="0" distB="0" distL="0" distR="0" wp14:anchorId="4842A619" wp14:editId="55107B63">
-            <wp:extent cx="5940425" cy="2531110"/>
-            <wp:effectExtent l="0" t="0" r="3175" b="2540"/>
-            <wp:docPr id="4" name="Рисунок 4"/>
+          <wp:inline distT="0" distB="0" distL="0" distR="0" wp14:anchorId="23E26AFB" wp14:editId="402EE95D">
+            <wp:extent cx="5857143" cy="3085714"/>
+            <wp:effectExtent l="0" t="0" r="0" b="635"/>
+            <wp:docPr id="6" name="Рисунок 6"/>
             <wp:cNvGraphicFramePr>
               <a:graphicFrameLocks xmlns:a="http://schemas.openxmlformats.org/drawingml/2006/main" noChangeAspect="1"/>
             </wp:cNvGraphicFramePr>
@@ -837,7 +783,7 @@
                   <pic:spPr>
                     <a:xfrm>
                       <a:off x="0" y="0"/>
-                      <a:ext cx="5940425" cy="2531110"/>
+                      <a:ext cx="5857143" cy="3085714"/>
                     </a:xfrm>
                     <a:prstGeom prst="rect">
                       <a:avLst/>
@@ -853,28 +799,6 @@
     <w:p>
       <w:pPr>
         <w:pStyle w:val="a5"/>
-        <w:jc w:val="both"/>
-        <w:rPr>
-          <w:rFonts w:ascii="Times New Roman" w:hAnsi="Times New Roman" w:cs="Times New Roman"/>
-          <w:sz w:val="24"/>
-          <w:szCs w:val="24"/>
-        </w:rPr>
-      </w:pPr>
-    </w:p>
-    <w:p>
-      <w:pPr>
-        <w:pStyle w:val="a5"/>
-        <w:jc w:val="both"/>
-        <w:rPr>
-          <w:rFonts w:ascii="Times New Roman" w:hAnsi="Times New Roman" w:cs="Times New Roman"/>
-          <w:sz w:val="24"/>
-          <w:szCs w:val="24"/>
-        </w:rPr>
-      </w:pPr>
-    </w:p>
-    <w:p>
-      <w:pPr>
-        <w:pStyle w:val="a5"/>
         <w:numPr>
           <w:ilvl w:val="0"/>
           <w:numId w:val="1"/>
@@ -901,23 +825,56 @@
           <w:szCs w:val="24"/>
           <w:lang w:val="en-US"/>
         </w:rPr>
-        <w:t>PUT</w:t>
-      </w:r>
-      <w:r>
-        <w:rPr>
-          <w:rFonts w:ascii="Times New Roman" w:hAnsi="Times New Roman" w:cs="Times New Roman"/>
-          <w:sz w:val="24"/>
-          <w:szCs w:val="24"/>
-        </w:rPr>
-        <w:t xml:space="preserve">. Выполнение данного запроса </w:t>
-      </w:r>
-      <w:r>
-        <w:rPr>
-          <w:rFonts w:ascii="Times New Roman" w:hAnsi="Times New Roman" w:cs="Times New Roman"/>
-          <w:sz w:val="24"/>
-          <w:szCs w:val="24"/>
-        </w:rPr>
-        <w:t xml:space="preserve">осуществляет изменение количества товара в корзине по заданному </w:t>
+        <w:t>GET</w:t>
+      </w:r>
+      <w:r>
+        <w:rPr>
+          <w:rFonts w:ascii="Times New Roman" w:hAnsi="Times New Roman" w:cs="Times New Roman"/>
+          <w:sz w:val="24"/>
+          <w:szCs w:val="24"/>
+        </w:rPr>
+        <w:t xml:space="preserve">. </w:t>
+      </w:r>
+      <w:r>
+        <w:rPr>
+          <w:rFonts w:ascii="Times New Roman" w:hAnsi="Times New Roman" w:cs="Times New Roman"/>
+          <w:sz w:val="24"/>
+          <w:szCs w:val="24"/>
+        </w:rPr>
+        <w:t xml:space="preserve">Выполнение данного запроса осуществляет </w:t>
+      </w:r>
+      <w:r>
+        <w:rPr>
+          <w:rFonts w:ascii="Times New Roman" w:hAnsi="Times New Roman" w:cs="Times New Roman"/>
+          <w:sz w:val="24"/>
+          <w:szCs w:val="24"/>
+        </w:rPr>
+        <w:t xml:space="preserve">получение информации о заказе. Помимо скрипта на проверку статус-кода, есть скрипт, который находит </w:t>
+      </w:r>
+      <w:r>
+        <w:rPr>
+          <w:rFonts w:ascii="Times New Roman" w:hAnsi="Times New Roman" w:cs="Times New Roman"/>
+          <w:sz w:val="24"/>
+          <w:szCs w:val="24"/>
+          <w:lang w:val="en-US"/>
+        </w:rPr>
+        <w:t>ID</w:t>
+      </w:r>
+      <w:r>
+        <w:rPr>
+          <w:rFonts w:ascii="Times New Roman" w:hAnsi="Times New Roman" w:cs="Times New Roman"/>
+          <w:sz w:val="24"/>
+          <w:szCs w:val="24"/>
+        </w:rPr>
+        <w:t xml:space="preserve"> заказа и перезаписывает его в переменную</w:t>
+      </w:r>
+      <w:r>
+        <w:rPr>
+          <w:rFonts w:ascii="Times New Roman" w:hAnsi="Times New Roman" w:cs="Times New Roman"/>
+          <w:sz w:val="24"/>
+          <w:szCs w:val="24"/>
+        </w:rPr>
+        <w:t xml:space="preserve"> </w:t>
       </w:r>
       <w:r>
         <w:rPr>
@@ -951,7 +908,32 @@
           <w:sz w:val="24"/>
           <w:szCs w:val="24"/>
         </w:rPr>
-        <w:t>. Как видно из рисунка, в данному случае в теле запроса передается информация на изменение количества товара равном 5;</w:t>
+        <w:t xml:space="preserve">. Это необходимо для того, т.к. при добавлении книг или других товаров создается свой уникальный </w:t>
+      </w:r>
+      <w:r>
+        <w:rPr>
+          <w:rFonts w:ascii="Times New Roman" w:hAnsi="Times New Roman" w:cs="Times New Roman"/>
+          <w:sz w:val="24"/>
+          <w:szCs w:val="24"/>
+          <w:lang w:val="en-US"/>
+        </w:rPr>
+        <w:t>ID</w:t>
+      </w:r>
+      <w:r>
+        <w:rPr>
+          <w:rFonts w:ascii="Times New Roman" w:hAnsi="Times New Roman" w:cs="Times New Roman"/>
+          <w:sz w:val="24"/>
+          <w:szCs w:val="24"/>
+        </w:rPr>
+        <w:t xml:space="preserve">, </w:t>
+      </w:r>
+      <w:r>
+        <w:rPr>
+          <w:rFonts w:ascii="Times New Roman" w:hAnsi="Times New Roman" w:cs="Times New Roman"/>
+          <w:sz w:val="24"/>
+          <w:szCs w:val="24"/>
+        </w:rPr>
+        <w:t>который и необходимо передать в переменную;</w:t>
       </w:r>
     </w:p>
     <w:p>
@@ -983,11 +965,12 @@
           <w:sz w:val="24"/>
           <w:szCs w:val="24"/>
         </w:rPr>
+        <w:lastRenderedPageBreak/>
         <w:drawing>
-          <wp:inline distT="0" distB="0" distL="0" distR="0" wp14:anchorId="32505031" wp14:editId="233E4D0A">
-            <wp:extent cx="5940425" cy="2295525"/>
-            <wp:effectExtent l="0" t="0" r="3175" b="9525"/>
-            <wp:docPr id="5" name="Рисунок 5"/>
+          <wp:inline distT="0" distB="0" distL="0" distR="0" wp14:anchorId="4842A619" wp14:editId="55107B63">
+            <wp:extent cx="5940425" cy="2531110"/>
+            <wp:effectExtent l="0" t="0" r="3175" b="2540"/>
+            <wp:docPr id="4" name="Рисунок 4"/>
             <wp:cNvGraphicFramePr>
               <a:graphicFrameLocks xmlns:a="http://schemas.openxmlformats.org/drawingml/2006/main" noChangeAspect="1"/>
             </wp:cNvGraphicFramePr>
@@ -1007,6 +990,165 @@
                   <pic:spPr>
                     <a:xfrm>
                       <a:off x="0" y="0"/>
+                      <a:ext cx="5940425" cy="2531110"/>
+                    </a:xfrm>
+                    <a:prstGeom prst="rect">
+                      <a:avLst/>
+                    </a:prstGeom>
+                  </pic:spPr>
+                </pic:pic>
+              </a:graphicData>
+            </a:graphic>
+          </wp:inline>
+        </w:drawing>
+      </w:r>
+    </w:p>
+    <w:p>
+      <w:pPr>
+        <w:pStyle w:val="a5"/>
+        <w:jc w:val="both"/>
+        <w:rPr>
+          <w:rFonts w:ascii="Times New Roman" w:hAnsi="Times New Roman" w:cs="Times New Roman"/>
+          <w:sz w:val="24"/>
+          <w:szCs w:val="24"/>
+        </w:rPr>
+      </w:pPr>
+    </w:p>
+    <w:p>
+      <w:pPr>
+        <w:pStyle w:val="a5"/>
+        <w:numPr>
+          <w:ilvl w:val="0"/>
+          <w:numId w:val="1"/>
+        </w:numPr>
+        <w:jc w:val="both"/>
+        <w:rPr>
+          <w:rFonts w:ascii="Times New Roman" w:hAnsi="Times New Roman" w:cs="Times New Roman"/>
+          <w:sz w:val="24"/>
+          <w:szCs w:val="24"/>
+        </w:rPr>
+      </w:pPr>
+      <w:r>
+        <w:rPr>
+          <w:rFonts w:ascii="Times New Roman" w:hAnsi="Times New Roman" w:cs="Times New Roman"/>
+          <w:sz w:val="24"/>
+          <w:szCs w:val="24"/>
+        </w:rPr>
+        <w:t xml:space="preserve">с методом </w:t>
+      </w:r>
+      <w:r>
+        <w:rPr>
+          <w:rFonts w:ascii="Times New Roman" w:hAnsi="Times New Roman" w:cs="Times New Roman"/>
+          <w:sz w:val="24"/>
+          <w:szCs w:val="24"/>
+          <w:lang w:val="en-US"/>
+        </w:rPr>
+        <w:t>PUT</w:t>
+      </w:r>
+      <w:r>
+        <w:rPr>
+          <w:rFonts w:ascii="Times New Roman" w:hAnsi="Times New Roman" w:cs="Times New Roman"/>
+          <w:sz w:val="24"/>
+          <w:szCs w:val="24"/>
+        </w:rPr>
+        <w:t xml:space="preserve">. Выполнение данного запроса </w:t>
+      </w:r>
+      <w:r>
+        <w:rPr>
+          <w:rFonts w:ascii="Times New Roman" w:hAnsi="Times New Roman" w:cs="Times New Roman"/>
+          <w:sz w:val="24"/>
+          <w:szCs w:val="24"/>
+        </w:rPr>
+        <w:t xml:space="preserve">осуществляет изменение количества товара в корзине по заданному </w:t>
+      </w:r>
+      <w:r>
+        <w:rPr>
+          <w:rFonts w:ascii="Times New Roman" w:hAnsi="Times New Roman" w:cs="Times New Roman"/>
+          <w:sz w:val="24"/>
+          <w:szCs w:val="24"/>
+          <w:lang w:val="en-US"/>
+        </w:rPr>
+        <w:t>Order</w:t>
+      </w:r>
+      <w:r>
+        <w:rPr>
+          <w:rFonts w:ascii="Times New Roman" w:hAnsi="Times New Roman" w:cs="Times New Roman"/>
+          <w:sz w:val="24"/>
+          <w:szCs w:val="24"/>
+        </w:rPr>
+        <w:t>_</w:t>
+      </w:r>
+      <w:r>
+        <w:rPr>
+          <w:rFonts w:ascii="Times New Roman" w:hAnsi="Times New Roman" w:cs="Times New Roman"/>
+          <w:sz w:val="24"/>
+          <w:szCs w:val="24"/>
+          <w:lang w:val="en-US"/>
+        </w:rPr>
+        <w:t>ID</w:t>
+      </w:r>
+      <w:r>
+        <w:rPr>
+          <w:rFonts w:ascii="Times New Roman" w:hAnsi="Times New Roman" w:cs="Times New Roman"/>
+          <w:sz w:val="24"/>
+          <w:szCs w:val="24"/>
+        </w:rPr>
+        <w:t>. Как видно из рисунка, в данному случае в теле запроса передается информация на изменение количества товара равном 5;</w:t>
+      </w:r>
+    </w:p>
+    <w:p>
+      <w:pPr>
+        <w:pStyle w:val="a5"/>
+        <w:jc w:val="both"/>
+        <w:rPr>
+          <w:rFonts w:ascii="Times New Roman" w:hAnsi="Times New Roman" w:cs="Times New Roman"/>
+          <w:sz w:val="24"/>
+          <w:szCs w:val="24"/>
+        </w:rPr>
+      </w:pPr>
+    </w:p>
+    <w:p>
+      <w:pPr>
+        <w:pStyle w:val="a5"/>
+        <w:ind w:left="0"/>
+        <w:jc w:val="both"/>
+        <w:rPr>
+          <w:rFonts w:ascii="Times New Roman" w:hAnsi="Times New Roman" w:cs="Times New Roman"/>
+          <w:sz w:val="24"/>
+          <w:szCs w:val="24"/>
+        </w:rPr>
+      </w:pPr>
+      <w:r>
+        <w:rPr>
+          <w:rFonts w:ascii="Times New Roman" w:hAnsi="Times New Roman" w:cs="Times New Roman"/>
+          <w:noProof/>
+          <w:sz w:val="24"/>
+          <w:szCs w:val="24"/>
+        </w:rPr>
+        <w:drawing>
+          <wp:inline distT="0" distB="0" distL="0" distR="0" wp14:anchorId="32505031" wp14:editId="233E4D0A">
+            <wp:extent cx="5940425" cy="2295525"/>
+            <wp:effectExtent l="0" t="0" r="3175" b="9525"/>
+            <wp:docPr id="5" name="Рисунок 5"/>
+            <wp:cNvGraphicFramePr>
+              <a:graphicFrameLocks xmlns:a="http://schemas.openxmlformats.org/drawingml/2006/main" noChangeAspect="1"/>
+            </wp:cNvGraphicFramePr>
+            <a:graphic xmlns:a="http://schemas.openxmlformats.org/drawingml/2006/main">
+              <a:graphicData uri="http://schemas.openxmlformats.org/drawingml/2006/picture">
+                <pic:pic xmlns:pic="http://schemas.openxmlformats.org/drawingml/2006/picture">
+                  <pic:nvPicPr>
+                    <pic:cNvPr id="1" name=""/>
+                    <pic:cNvPicPr/>
+                  </pic:nvPicPr>
+                  <pic:blipFill>
+                    <a:blip r:embed="rId11"/>
+                    <a:stretch>
+                      <a:fillRect/>
+                    </a:stretch>
+                  </pic:blipFill>
+                  <pic:spPr>
+                    <a:xfrm>
+                      <a:off x="0" y="0"/>
                       <a:ext cx="5940425" cy="2295525"/>
                     </a:xfrm>
                     <a:prstGeom prst="rect">
@@ -1041,7 +1183,6 @@
           <w:sz w:val="24"/>
           <w:szCs w:val="24"/>
         </w:rPr>
-        <w:lastRenderedPageBreak/>
         <w:t xml:space="preserve">с методом </w:t>
       </w:r>
       <w:r>
@@ -1059,15 +1200,7 @@
           <w:sz w:val="24"/>
           <w:szCs w:val="24"/>
         </w:rPr>
-        <w:t xml:space="preserve">. Выполнение данного запроса осуществляет </w:t>
-      </w:r>
-      <w:r>
-        <w:rPr>
-          <w:rFonts w:ascii="Times New Roman" w:hAnsi="Times New Roman" w:cs="Times New Roman"/>
-          <w:sz w:val="24"/>
-          <w:szCs w:val="24"/>
-        </w:rPr>
-        <w:t xml:space="preserve">удаление товара из корзины по заданному </w:t>
+        <w:t xml:space="preserve">. Выполнение данного запроса осуществляет удаление товара из корзины по заданному </w:t>
       </w:r>
       <w:r>
         <w:rPr>
@@ -1157,7 +1290,7 @@
   <w:abstractNum w:abstractNumId="0" w15:restartNumberingAfterBreak="0">
     <w:nsid w:val="2B661035"/>
     <w:multiLevelType w:val="hybridMultilevel"/>
-    <w:tmpl w:val="450E9D80"/>
+    <w:tmpl w:val="44F013F0"/>
     <w:lvl w:ilvl="0" w:tplc="04190001">
       <w:start w:val="1"/>
       <w:numFmt w:val="bullet"/>
